--- a/DocumentTemplates/EXTRA_EU_CoachTourVoucher.docx
+++ b/DocumentTemplates/EXTRA_EU_CoachTourVoucher.docx
@@ -1964,7 +1964,7 @@
                 <w:szCs w:val="18"/>
                 <w:lang w:val="en-US"/>
               </w:rPr>
-              <w:t>EURO</w:t>
+              <w:t xml:space="preserve">EURO </w:t>
             </w:r>
             <w:r>
               <w:rPr>
@@ -1973,22 +1973,9 @@
                 <w:color w:val="000000"/>
                 <w:sz w:val="18"/>
                 <w:szCs w:val="18"/>
-                <w:lang w:val="en-US"/>
-              </w:rPr>
-              <w:t xml:space="preserve"> </w:t>
-            </w:r>
-            <w:r>
-              <w:rPr>
-                <w:rFonts w:ascii="Arial" w:hAnsi="Arial" w:cs="Arial"/>
-                <w:b/>
-                <w:color w:val="000000"/>
-                <w:sz w:val="18"/>
-                <w:szCs w:val="18"/>
               </w:rPr>
               <w:t>€</w:t>
             </w:r>
-            <w:bookmarkStart w:id="0" w:name="_GoBack"/>
-            <w:bookmarkEnd w:id="0"/>
           </w:p>
         </w:tc>
       </w:tr>
@@ -2118,7 +2105,29 @@
                 <w:sz w:val="18"/>
                 <w:szCs w:val="18"/>
               </w:rPr>
-              <w:t>«DayTimeTelephone»</w:t>
+              <w:t>«</w:t>
+            </w:r>
+            <w:proofErr w:type="spellStart"/>
+            <w:r>
+              <w:rPr>
+                <w:rFonts w:ascii="Arial" w:hAnsi="Arial" w:cs="Arial"/>
+                <w:noProof/>
+                <w:color w:val="000000"/>
+                <w:sz w:val="18"/>
+                <w:szCs w:val="18"/>
+              </w:rPr>
+              <w:t>DayTimeTelephone</w:t>
+            </w:r>
+            <w:proofErr w:type="spellEnd"/>
+            <w:r>
+              <w:rPr>
+                <w:rFonts w:ascii="Arial" w:hAnsi="Arial" w:cs="Arial"/>
+                <w:noProof/>
+                <w:color w:val="000000"/>
+                <w:sz w:val="18"/>
+                <w:szCs w:val="18"/>
+              </w:rPr>
+              <w:t>»</w:t>
             </w:r>
             <w:r>
               <w:rPr>
@@ -2336,7 +2345,31 @@
                 <w:szCs w:val="16"/>
                 <w:lang w:val="en-US"/>
               </w:rPr>
-              <w:t xml:space="preserve"> (inc detours)</w:t>
+              <w:t xml:space="preserve"> (</w:t>
+            </w:r>
+            <w:proofErr w:type="spellStart"/>
+            <w:r>
+              <w:rPr>
+                <w:rFonts w:ascii="Arial" w:hAnsi="Arial" w:cs="Arial"/>
+                <w:i/>
+                <w:color w:val="000000"/>
+                <w:sz w:val="16"/>
+                <w:szCs w:val="16"/>
+                <w:lang w:val="en-US"/>
+              </w:rPr>
+              <w:t>inc</w:t>
+            </w:r>
+            <w:proofErr w:type="spellEnd"/>
+            <w:r>
+              <w:rPr>
+                <w:rFonts w:ascii="Arial" w:hAnsi="Arial" w:cs="Arial"/>
+                <w:i/>
+                <w:color w:val="000000"/>
+                <w:sz w:val="16"/>
+                <w:szCs w:val="16"/>
+                <w:lang w:val="en-US"/>
+              </w:rPr>
+              <w:t xml:space="preserve"> detours)</w:t>
             </w:r>
             <w:r>
               <w:rPr>
@@ -2831,7 +2864,52 @@
           <w:sz w:val="17"/>
           <w:szCs w:val="17"/>
         </w:rPr>
-        <w:t xml:space="preserve">Millennium BCP Bank, Praça da República 85, 2500-798 </w:t>
+        <w:t xml:space="preserve">Millennium BCP Bank, </w:t>
+      </w:r>
+      <w:proofErr w:type="spellStart"/>
+      <w:r>
+        <w:rPr>
+          <w:rFonts w:ascii="Arial" w:hAnsi="Arial" w:cs="Arial"/>
+          <w:sz w:val="17"/>
+          <w:szCs w:val="17"/>
+        </w:rPr>
+        <w:t>Praça</w:t>
+      </w:r>
+      <w:proofErr w:type="spellEnd"/>
+      <w:r>
+        <w:rPr>
+          <w:rFonts w:ascii="Arial" w:hAnsi="Arial" w:cs="Arial"/>
+          <w:sz w:val="17"/>
+          <w:szCs w:val="17"/>
+        </w:rPr>
+        <w:t xml:space="preserve"> da </w:t>
+      </w:r>
+      <w:proofErr w:type="spellStart"/>
+      <w:r>
+        <w:rPr>
+          <w:rFonts w:ascii="Arial" w:hAnsi="Arial" w:cs="Arial"/>
+          <w:sz w:val="17"/>
+          <w:szCs w:val="17"/>
+        </w:rPr>
+        <w:t>República</w:t>
+      </w:r>
+      <w:proofErr w:type="spellEnd"/>
+      <w:r>
+        <w:rPr>
+          <w:rFonts w:ascii="Arial" w:hAnsi="Arial" w:cs="Arial"/>
+          <w:sz w:val="17"/>
+          <w:szCs w:val="17"/>
+        </w:rPr>
+        <w:t xml:space="preserve"> 85, 2500-</w:t>
+      </w:r>
+      <w:proofErr w:type="gramStart"/>
+      <w:r>
+        <w:rPr>
+          <w:rFonts w:ascii="Arial" w:hAnsi="Arial" w:cs="Arial"/>
+          <w:sz w:val="17"/>
+          <w:szCs w:val="17"/>
+        </w:rPr>
+        <w:t xml:space="preserve">798 </w:t>
       </w:r>
       <w:r>
         <w:rPr>
@@ -2839,7 +2917,16 @@
           <w:sz w:val="17"/>
           <w:szCs w:val="17"/>
         </w:rPr>
-        <w:t xml:space="preserve">, </w:t>
+        <w:t>,</w:t>
+      </w:r>
+      <w:proofErr w:type="gramEnd"/>
+      <w:r>
+        <w:rPr>
+          <w:rFonts w:ascii="Arial" w:hAnsi="Arial" w:cs="Arial"/>
+          <w:sz w:val="17"/>
+          <w:szCs w:val="17"/>
+        </w:rPr>
+        <w:t xml:space="preserve"> </w:t>
       </w:r>
       <w:r>
         <w:rPr>
@@ -2847,7 +2934,25 @@
           <w:sz w:val="17"/>
           <w:szCs w:val="17"/>
         </w:rPr>
-        <w:t xml:space="preserve">Caldas da Rainha – </w:t>
+        <w:t xml:space="preserve">Caldas da </w:t>
+      </w:r>
+      <w:proofErr w:type="spellStart"/>
+      <w:r>
+        <w:rPr>
+          <w:rFonts w:ascii="Arial" w:hAnsi="Arial" w:cs="Arial"/>
+          <w:sz w:val="17"/>
+          <w:szCs w:val="17"/>
+        </w:rPr>
+        <w:t>Rainha</w:t>
+      </w:r>
+      <w:proofErr w:type="spellEnd"/>
+      <w:r>
+        <w:rPr>
+          <w:rFonts w:ascii="Arial" w:hAnsi="Arial" w:cs="Arial"/>
+          <w:sz w:val="17"/>
+          <w:szCs w:val="17"/>
+        </w:rPr>
+        <w:t xml:space="preserve"> – </w:t>
       </w:r>
       <w:r>
         <w:rPr>
@@ -3019,8 +3124,8 @@
                 <w:lang w:val="en-US"/>
               </w:rPr>
             </w:pPr>
-            <w:bookmarkStart w:id="1" w:name="OLE_LINK78"/>
-            <w:bookmarkStart w:id="2" w:name="OLE_LINK79"/>
+            <w:bookmarkStart w:id="0" w:name="OLE_LINK78"/>
+            <w:bookmarkStart w:id="1" w:name="OLE_LINK79"/>
           </w:p>
           <w:p>
             <w:pPr>
@@ -3073,7 +3178,6 @@
                 <w:szCs w:val="18"/>
                 <w:lang w:val="en-US"/>
               </w:rPr>
-              <w:lastRenderedPageBreak/>
               <w:t xml:space="preserve">          </w:t>
             </w:r>
             <w:r>
@@ -3104,7 +3208,7 @@
                 <v:shape id="_x0000_i1025" type="#_x0000_t75" style="width:130.2pt;height:50.4pt" o:ole="">
                   <v:imagedata r:id="rId7" o:title=""/>
                 </v:shape>
-                <o:OLEObject Type="Embed" ProgID="MSPhotoEd.3" ShapeID="_x0000_i1025" DrawAspect="Content" ObjectID="_1489182191" r:id="rId8"/>
+                <o:OLEObject Type="Embed" ProgID="MSPhotoEd.3" ShapeID="_x0000_i1025" DrawAspect="Content" ObjectID="_1491414941" r:id="rId8"/>
               </w:object>
             </w:r>
           </w:p>
@@ -3212,15 +3316,18 @@
           </w:p>
         </w:tc>
       </w:tr>
+      <w:bookmarkEnd w:id="0"/>
       <w:bookmarkEnd w:id="1"/>
-      <w:bookmarkEnd w:id="2"/>
     </w:tbl>
     <w:p/>
     <w:p/>
     <w:sectPr>
-      <w:headerReference w:type="default" r:id="rId9"/>
-      <w:footerReference w:type="even" r:id="rId10"/>
-      <w:footerReference w:type="default" r:id="rId11"/>
+      <w:headerReference w:type="even" r:id="rId9"/>
+      <w:headerReference w:type="default" r:id="rId10"/>
+      <w:footerReference w:type="even" r:id="rId11"/>
+      <w:footerReference w:type="default" r:id="rId12"/>
+      <w:headerReference w:type="first" r:id="rId13"/>
+      <w:footerReference w:type="first" r:id="rId14"/>
       <w:pgSz w:w="11906" w:h="16838" w:code="9"/>
       <w:pgMar w:top="2121" w:right="1021" w:bottom="567" w:left="1021" w:header="454" w:footer="454" w:gutter="0"/>
       <w:cols w:space="708"/>
@@ -3310,7 +3417,13 @@
         <w:sz w:val="16"/>
         <w:szCs w:val="16"/>
       </w:rPr>
-      <w:t>A Subsidiary of FAB Holidays (UK</w:t>
+      <w:t>Portugal Holiday Rentals</w:t>
+    </w:r>
+    <w:r>
+      <w:rPr>
+        <w:rFonts w:ascii="Cambria" w:hAnsi="Cambria"/>
+      </w:rPr>
+      <w:tab/>
     </w:r>
     <w:r>
       <w:rPr>
@@ -3318,7 +3431,7 @@
         <w:sz w:val="16"/>
         <w:szCs w:val="16"/>
       </w:rPr>
-      <w:t>)</w:t>
+      <w:t xml:space="preserve">Page </w:t>
     </w:r>
     <w:r>
       <w:rPr>
@@ -3326,7 +3439,7 @@
         <w:sz w:val="16"/>
         <w:szCs w:val="16"/>
       </w:rPr>
-      <w:t xml:space="preserve"> Limited</w:t>
+      <w:fldChar w:fldCharType="begin"/>
     </w:r>
     <w:r>
       <w:rPr>
@@ -3334,35 +3447,31 @@
         <w:sz w:val="16"/>
         <w:szCs w:val="16"/>
       </w:rPr>
-      <w:t>.</w:t>
-    </w:r>
-    <w:r>
-      <w:rPr>
-        <w:rFonts w:ascii="Cambria" w:hAnsi="Cambria"/>
-      </w:rPr>
-      <w:tab/>
-      <w:t xml:space="preserve">Page </w:t>
-    </w:r>
-    <w:r>
-      <w:fldChar w:fldCharType="begin"/>
-    </w:r>
-    <w:r>
       <w:instrText xml:space="preserve"> PAGE   \* MERGEFORMAT </w:instrText>
     </w:r>
     <w:r>
+      <w:rPr>
+        <w:rFonts w:ascii="Arial" w:hAnsi="Arial" w:cs="Arial"/>
+        <w:sz w:val="16"/>
+        <w:szCs w:val="16"/>
+      </w:rPr>
       <w:fldChar w:fldCharType="separate"/>
     </w:r>
     <w:r>
       <w:rPr>
-        <w:rFonts w:ascii="Cambria" w:hAnsi="Cambria"/>
+        <w:rFonts w:ascii="Arial" w:hAnsi="Arial" w:cs="Arial"/>
         <w:noProof/>
+        <w:sz w:val="16"/>
+        <w:szCs w:val="16"/>
       </w:rPr>
       <w:t>1</w:t>
     </w:r>
     <w:r>
       <w:rPr>
-        <w:rFonts w:ascii="Cambria" w:hAnsi="Cambria"/>
+        <w:rFonts w:ascii="Arial" w:hAnsi="Arial" w:cs="Arial"/>
         <w:noProof/>
+        <w:sz w:val="16"/>
+        <w:szCs w:val="16"/>
       </w:rPr>
       <w:fldChar w:fldCharType="end"/>
     </w:r>
@@ -3371,6 +3480,16 @@
     <w:pPr>
       <w:pStyle w:val="Footer"/>
       <w:ind w:right="360"/>
+    </w:pPr>
+  </w:p>
+</w:ftr>
+</file>
+
+<file path=word/footer3.xml><?xml version="1.0" encoding="utf-8"?>
+<w:ftr xmlns:wpc="http://schemas.microsoft.com/office/word/2010/wordprocessingCanvas" xmlns:mc="http://schemas.openxmlformats.org/markup-compatibility/2006" xmlns:o="urn:schemas-microsoft-com:office:office" xmlns:r="http://schemas.openxmlformats.org/officeDocument/2006/relationships" xmlns:m="http://schemas.openxmlformats.org/officeDocument/2006/math" xmlns:v="urn:schemas-microsoft-com:vml" xmlns:wp14="http://schemas.microsoft.com/office/word/2010/wordprocessingDrawing" xmlns:wp="http://schemas.openxmlformats.org/drawingml/2006/wordprocessingDrawing" xmlns:w10="urn:schemas-microsoft-com:office:word" xmlns:w="http://schemas.openxmlformats.org/wordprocessingml/2006/main" xmlns:w14="http://schemas.microsoft.com/office/word/2010/wordml" xmlns:w15="http://schemas.microsoft.com/office/word/2012/wordml" xmlns:wpg="http://schemas.microsoft.com/office/word/2010/wordprocessingGroup" xmlns:wpi="http://schemas.microsoft.com/office/word/2010/wordprocessingInk" xmlns:wne="http://schemas.microsoft.com/office/word/2006/wordml" xmlns:wps="http://schemas.microsoft.com/office/word/2010/wordprocessingShape" mc:Ignorable="w14 w15 wp14">
+  <w:p>
+    <w:pPr>
+      <w:pStyle w:val="Footer"/>
     </w:pPr>
   </w:p>
 </w:ftr>
@@ -3396,6 +3515,16 @@
 </file>
 
 <file path=word/header1.xml><?xml version="1.0" encoding="utf-8"?>
+<w:hdr xmlns:wpc="http://schemas.microsoft.com/office/word/2010/wordprocessingCanvas" xmlns:mc="http://schemas.openxmlformats.org/markup-compatibility/2006" xmlns:o="urn:schemas-microsoft-com:office:office" xmlns:r="http://schemas.openxmlformats.org/officeDocument/2006/relationships" xmlns:m="http://schemas.openxmlformats.org/officeDocument/2006/math" xmlns:v="urn:schemas-microsoft-com:vml" xmlns:wp14="http://schemas.microsoft.com/office/word/2010/wordprocessingDrawing" xmlns:wp="http://schemas.openxmlformats.org/drawingml/2006/wordprocessingDrawing" xmlns:w10="urn:schemas-microsoft-com:office:word" xmlns:w="http://schemas.openxmlformats.org/wordprocessingml/2006/main" xmlns:w14="http://schemas.microsoft.com/office/word/2010/wordml" xmlns:w15="http://schemas.microsoft.com/office/word/2012/wordml" xmlns:wpg="http://schemas.microsoft.com/office/word/2010/wordprocessingGroup" xmlns:wpi="http://schemas.microsoft.com/office/word/2010/wordprocessingInk" xmlns:wne="http://schemas.microsoft.com/office/word/2006/wordml" xmlns:wps="http://schemas.microsoft.com/office/word/2010/wordprocessingShape" mc:Ignorable="w14 w15 wp14">
+  <w:p>
+    <w:pPr>
+      <w:pStyle w:val="Header"/>
+    </w:pPr>
+  </w:p>
+</w:hdr>
+</file>
+
+<file path=word/header2.xml><?xml version="1.0" encoding="utf-8"?>
 <w:hdr xmlns:wpc="http://schemas.microsoft.com/office/word/2010/wordprocessingCanvas" xmlns:mc="http://schemas.openxmlformats.org/markup-compatibility/2006" xmlns:o="urn:schemas-microsoft-com:office:office" xmlns:r="http://schemas.openxmlformats.org/officeDocument/2006/relationships" xmlns:m="http://schemas.openxmlformats.org/officeDocument/2006/math" xmlns:v="urn:schemas-microsoft-com:vml" xmlns:wp14="http://schemas.microsoft.com/office/word/2010/wordprocessingDrawing" xmlns:wp="http://schemas.openxmlformats.org/drawingml/2006/wordprocessingDrawing" xmlns:w10="urn:schemas-microsoft-com:office:word" xmlns:w="http://schemas.openxmlformats.org/wordprocessingml/2006/main" xmlns:w14="http://schemas.microsoft.com/office/word/2010/wordml" xmlns:w15="http://schemas.microsoft.com/office/word/2012/wordml" xmlns:wpg="http://schemas.microsoft.com/office/word/2010/wordprocessingGroup" xmlns:wpi="http://schemas.microsoft.com/office/word/2010/wordprocessingInk" xmlns:wne="http://schemas.microsoft.com/office/word/2006/wordml" xmlns:wps="http://schemas.microsoft.com/office/word/2010/wordprocessingShape" mc:Ignorable="w14 w15 wp14">
   <w:p/>
   <w:tbl>
@@ -3443,7 +3572,7 @@
                     <w:lang w:val="en-US"/>
                   </w:rPr>
                   <w:drawing>
-                    <wp:inline distT="0" distB="0" distL="0" distR="0" wp14:anchorId="19DF26FB" wp14:editId="20E71944">
+                    <wp:inline distT="0" distB="0" distL="0" distR="0" wp14:anchorId="0B402257" wp14:editId="3672100A">
                       <wp:extent cx="1268095" cy="1268095"/>
                       <wp:effectExtent l="0" t="0" r="8255" b="0"/>
                       <wp:docPr id="1" name="Picture 1" descr="logo_100-01"/>
@@ -3639,7 +3768,7 @@
                     <w:color w:val="333333"/>
                     <w:sz w:val="16"/>
                     <w:szCs w:val="16"/>
-                    <w:lang w:val="fr-FR"/>
+                    <w:lang w:val="fr-FR" w:eastAsia="en-GB"/>
                   </w:rPr>
                 </w:pPr>
                 <w:r>
@@ -3650,7 +3779,10 @@
                     <w:szCs w:val="16"/>
                     <w:lang w:val="fr-FR" w:eastAsia="en-GB"/>
                   </w:rPr>
-                  <w:t xml:space="preserve">                               Email: </w:t>
+                  <w:t xml:space="preserve">                               Email:</w:t>
+                </w:r>
+                <w:r>
+                  <w:t xml:space="preserve"> </w:t>
                 </w:r>
                 <w:hyperlink r:id="rId2" w:history="1">
                   <w:r>
@@ -3659,21 +3791,14 @@
                       <w:rFonts w:ascii="Verdana" w:hAnsi="Verdana"/>
                       <w:sz w:val="16"/>
                       <w:szCs w:val="16"/>
-                      <w:lang w:val="fr-FR"/>
+                      <w:lang w:val="fr-FR" w:eastAsia="en-GB"/>
                     </w:rPr>
-                    <w:t>fabhols@gmail.com</w:t>
+                    <w:t>fabholidays59@gmail.com</w:t>
                   </w:r>
                 </w:hyperlink>
-                <w:r>
-                  <w:rPr>
-                    <w:rFonts w:ascii="Verdana" w:hAnsi="Verdana"/>
-                    <w:sz w:val="16"/>
-                    <w:szCs w:val="16"/>
-                    <w:lang w:val="fr-FR"/>
-                  </w:rPr>
-                  <w:t xml:space="preserve"> </w:t>
-                </w:r>
               </w:p>
+              <w:bookmarkStart w:id="2" w:name="_GoBack"/>
+              <w:bookmarkEnd w:id="2"/>
               <w:p>
                 <w:pPr>
                   <w:jc w:val="right"/>
@@ -3685,18 +3810,35 @@
                     <w:lang w:val="fr-FR"/>
                   </w:rPr>
                 </w:pPr>
-                <w:hyperlink r:id="rId3" w:history="1">
-                  <w:r>
-                    <w:rPr>
-                      <w:rStyle w:val="Hyperlink"/>
-                      <w:rFonts w:ascii="Verdana" w:hAnsi="Verdana"/>
-                      <w:sz w:val="16"/>
-                      <w:szCs w:val="16"/>
-                      <w:lang w:val="fr-FR"/>
-                    </w:rPr>
-                    <w:t>info@portugalrentalcottages.com</w:t>
-                  </w:r>
-                </w:hyperlink>
+                <w:r>
+                  <w:fldChar w:fldCharType="begin"/>
+                </w:r>
+                <w:r>
+                  <w:instrText xml:space="preserve"> HYPERLINK "mailto:info@portugalrentalcottages.com" </w:instrText>
+                </w:r>
+                <w:r>
+                  <w:fldChar w:fldCharType="separate"/>
+                </w:r>
+                <w:r>
+                  <w:rPr>
+                    <w:rStyle w:val="Hyperlink"/>
+                    <w:rFonts w:ascii="Verdana" w:hAnsi="Verdana"/>
+                    <w:sz w:val="16"/>
+                    <w:szCs w:val="16"/>
+                    <w:lang w:val="fr-FR"/>
+                  </w:rPr>
+                  <w:t>info@portugalrentalcottages.com</w:t>
+                </w:r>
+                <w:r>
+                  <w:rPr>
+                    <w:rStyle w:val="Hyperlink"/>
+                    <w:rFonts w:ascii="Verdana" w:hAnsi="Verdana"/>
+                    <w:sz w:val="16"/>
+                    <w:szCs w:val="16"/>
+                    <w:lang w:val="fr-FR"/>
+                  </w:rPr>
+                  <w:fldChar w:fldCharType="end"/>
+                </w:r>
                 <w:r>
                   <w:rPr>
                     <w:rFonts w:ascii="Verdana" w:hAnsi="Verdana"/>
@@ -3719,7 +3861,7 @@
                     <w:lang w:val="fr-FR"/>
                   </w:rPr>
                 </w:pPr>
-                <w:hyperlink r:id="rId4" w:history="1">
+                <w:hyperlink r:id="rId3" w:history="1">
                   <w:r>
                     <w:rPr>
                       <w:rStyle w:val="Hyperlink"/>
@@ -3836,7 +3978,21 @@
                   <w:rPr>
                     <w:rFonts w:ascii="Calibri" w:hAnsi="Calibri"/>
                   </w:rPr>
-                  <w:t>«LegacyReference»</w:t>
+                  <w:t>«</w:t>
+                </w:r>
+                <w:proofErr w:type="spellStart"/>
+                <w:r>
+                  <w:rPr>
+                    <w:rFonts w:ascii="Calibri" w:hAnsi="Calibri"/>
+                  </w:rPr>
+                  <w:t>LegacyReference</w:t>
+                </w:r>
+                <w:proofErr w:type="spellEnd"/>
+                <w:r>
+                  <w:rPr>
+                    <w:rFonts w:ascii="Calibri" w:hAnsi="Calibri"/>
+                  </w:rPr>
+                  <w:t>»</w:t>
                 </w:r>
                 <w:r>
                   <w:rPr>
@@ -3909,7 +4065,23 @@
                     <w:rFonts w:ascii="Calibri" w:hAnsi="Calibri"/>
                     <w:iCs/>
                   </w:rPr>
-                  <w:t>«HomeawayReference»</w:t>
+                  <w:t>«</w:t>
+                </w:r>
+                <w:proofErr w:type="spellStart"/>
+                <w:r>
+                  <w:rPr>
+                    <w:rFonts w:ascii="Calibri" w:hAnsi="Calibri"/>
+                    <w:iCs/>
+                  </w:rPr>
+                  <w:t>HomeawayReference</w:t>
+                </w:r>
+                <w:proofErr w:type="spellEnd"/>
+                <w:r>
+                  <w:rPr>
+                    <w:rFonts w:ascii="Calibri" w:hAnsi="Calibri"/>
+                    <w:iCs/>
+                  </w:rPr>
+                  <w:t>»</w:t>
                 </w:r>
                 <w:r>
                   <w:rPr>
@@ -3952,7 +4124,7 @@
                     <w:i/>
                     <w:color w:val="FF0000"/>
                   </w:rPr>
-                  <w:t xml:space="preserve">Booking Reference: </w:t>
+                  <w:t xml:space="preserve">Reference: </w:t>
                 </w:r>
                 <w:r>
                   <w:rPr>
@@ -4030,7 +4202,31 @@
                     <w:iCs/>
                     <w:color w:val="FF0000"/>
                   </w:rPr>
-                  <w:t>«LegacyReference»</w:t>
+                  <w:t>«</w:t>
+                </w:r>
+                <w:proofErr w:type="spellStart"/>
+                <w:r>
+                  <w:rPr>
+                    <w:rFonts w:ascii="Calibri" w:hAnsi="Calibri"/>
+                    <w:b/>
+                    <w:bCs/>
+                    <w:i/>
+                    <w:iCs/>
+                    <w:color w:val="FF0000"/>
+                  </w:rPr>
+                  <w:t>LegacyReference</w:t>
+                </w:r>
+                <w:proofErr w:type="spellEnd"/>
+                <w:r>
+                  <w:rPr>
+                    <w:rFonts w:ascii="Calibri" w:hAnsi="Calibri"/>
+                    <w:b/>
+                    <w:bCs/>
+                    <w:i/>
+                    <w:iCs/>
+                    <w:color w:val="FF0000"/>
+                  </w:rPr>
+                  <w:t>»</w:t>
                 </w:r>
                 <w:r>
                   <w:rPr>
@@ -4069,6 +4265,16 @@
     </w:tr>
   </w:tbl>
   <w:p/>
+</w:hdr>
+</file>
+
+<file path=word/header3.xml><?xml version="1.0" encoding="utf-8"?>
+<w:hdr xmlns:wpc="http://schemas.microsoft.com/office/word/2010/wordprocessingCanvas" xmlns:mc="http://schemas.openxmlformats.org/markup-compatibility/2006" xmlns:o="urn:schemas-microsoft-com:office:office" xmlns:r="http://schemas.openxmlformats.org/officeDocument/2006/relationships" xmlns:m="http://schemas.openxmlformats.org/officeDocument/2006/math" xmlns:v="urn:schemas-microsoft-com:vml" xmlns:wp14="http://schemas.microsoft.com/office/word/2010/wordprocessingDrawing" xmlns:wp="http://schemas.openxmlformats.org/drawingml/2006/wordprocessingDrawing" xmlns:w10="urn:schemas-microsoft-com:office:word" xmlns:w="http://schemas.openxmlformats.org/wordprocessingml/2006/main" xmlns:w14="http://schemas.microsoft.com/office/word/2010/wordml" xmlns:w15="http://schemas.microsoft.com/office/word/2012/wordml" xmlns:wpg="http://schemas.microsoft.com/office/word/2010/wordprocessingGroup" xmlns:wpi="http://schemas.microsoft.com/office/word/2010/wordprocessingInk" xmlns:wne="http://schemas.microsoft.com/office/word/2006/wordml" xmlns:wps="http://schemas.microsoft.com/office/word/2010/wordprocessingShape" mc:Ignorable="w14 w15 wp14">
+  <w:p>
+    <w:pPr>
+      <w:pStyle w:val="Header"/>
+    </w:pPr>
+  </w:p>
 </w:hdr>
 </file>
 
